--- a/docs/TCC.docx
+++ b/docs/TCC.docx
@@ -644,7 +644,6 @@
           <w:szCs w:val="32"/>
         </w:rPr>
       </w:pPr>
-      <w:bookmarkStart w:id="0" w:name="_GoBack"/>
       <w:r>
         <w:rPr>
           <w:rFonts w:ascii="Arial" w:eastAsia="Arial" w:hAnsi="Arial" w:cs="Arial"/>
@@ -668,7 +667,6 @@
         <w:t>PSOF</w:t>
       </w:r>
     </w:p>
-    <w:bookmarkEnd w:id="0"/>
     <w:p>
       <w:pPr>
         <w:ind w:left="6300"/>
@@ -1454,7 +1452,7 @@
                 <w:szCs w:val="24"/>
               </w:rPr>
             </w:pPr>
-            <w:bookmarkStart w:id="1" w:name="_Hlk174717950"/>
+            <w:bookmarkStart w:id="0" w:name="_Hlk174717950"/>
             <w:r>
               <w:rPr>
                 <w:rFonts w:ascii="Arial" w:eastAsia="Arial" w:hAnsi="Arial" w:cs="Arial"/>
@@ -1724,94 +1722,7 @@
         <w:t xml:space="preserve"> </w:t>
       </w:r>
     </w:p>
-    <w:p>
-      <w:pPr>
-        <w:jc w:val="both"/>
-        <w:rPr>
-          <w:rFonts w:ascii="Arial" w:eastAsia="Arial" w:hAnsi="Arial" w:cs="Arial"/>
-          <w:color w:val="000000" w:themeColor="text1"/>
-          <w:sz w:val="24"/>
-          <w:szCs w:val="24"/>
-        </w:rPr>
-      </w:pPr>
-    </w:p>
-    <w:bookmarkEnd w:id="1"/>
-    <w:p>
-      <w:pPr>
-        <w:jc w:val="both"/>
-        <w:rPr>
-          <w:rFonts w:ascii="Arial" w:eastAsia="Arial" w:hAnsi="Arial" w:cs="Arial"/>
-          <w:color w:val="FF0000"/>
-          <w:sz w:val="24"/>
-          <w:szCs w:val="24"/>
-        </w:rPr>
-      </w:pPr>
-    </w:p>
-    <w:p>
-      <w:pPr>
-        <w:jc w:val="both"/>
-        <w:rPr>
-          <w:rFonts w:ascii="Arial" w:eastAsia="Arial" w:hAnsi="Arial" w:cs="Arial"/>
-          <w:b/>
-          <w:bCs/>
-          <w:color w:val="000000" w:themeColor="text1"/>
-          <w:sz w:val="24"/>
-          <w:szCs w:val="24"/>
-        </w:rPr>
-      </w:pPr>
-    </w:p>
-    <w:p>
-      <w:pPr>
-        <w:jc w:val="both"/>
-        <w:rPr>
-          <w:rFonts w:ascii="Arial" w:eastAsia="Arial" w:hAnsi="Arial" w:cs="Arial"/>
-          <w:b/>
-          <w:bCs/>
-          <w:color w:val="000000" w:themeColor="text1"/>
-          <w:sz w:val="24"/>
-          <w:szCs w:val="24"/>
-        </w:rPr>
-      </w:pPr>
-    </w:p>
-    <w:p>
-      <w:pPr>
-        <w:jc w:val="both"/>
-        <w:rPr>
-          <w:rFonts w:ascii="Arial" w:eastAsia="Arial" w:hAnsi="Arial" w:cs="Arial"/>
-          <w:b/>
-          <w:bCs/>
-          <w:color w:val="000000" w:themeColor="text1"/>
-          <w:sz w:val="24"/>
-          <w:szCs w:val="24"/>
-        </w:rPr>
-      </w:pPr>
-    </w:p>
-    <w:p>
-      <w:pPr>
-        <w:jc w:val="both"/>
-        <w:rPr>
-          <w:rFonts w:ascii="Arial" w:eastAsia="Arial" w:hAnsi="Arial" w:cs="Arial"/>
-          <w:b/>
-          <w:bCs/>
-          <w:color w:val="000000" w:themeColor="text1"/>
-          <w:sz w:val="24"/>
-          <w:szCs w:val="24"/>
-        </w:rPr>
-      </w:pPr>
-    </w:p>
-    <w:p>
-      <w:pPr>
-        <w:jc w:val="both"/>
-        <w:rPr>
-          <w:rFonts w:ascii="Arial" w:eastAsia="Arial" w:hAnsi="Arial" w:cs="Arial"/>
-          <w:b/>
-          <w:bCs/>
-          <w:color w:val="000000" w:themeColor="text1"/>
-          <w:sz w:val="24"/>
-          <w:szCs w:val="24"/>
-        </w:rPr>
-      </w:pPr>
-    </w:p>
+    <w:bookmarkEnd w:id="0"/>
     <w:p>
       <w:pPr>
         <w:jc w:val="both"/>
@@ -1879,6 +1790,7 @@
                 <w:sz w:val="24"/>
                 <w:szCs w:val="24"/>
               </w:rPr>
+              <w:lastRenderedPageBreak/>
               <w:t>Data Inicio</w:t>
             </w:r>
           </w:p>
@@ -1988,7 +1900,37 @@
                 <w:sz w:val="24"/>
                 <w:szCs w:val="24"/>
               </w:rPr>
-              <w:t>22/11</w:t>
+              <w:t>2</w:t>
+            </w:r>
+            <w:r>
+              <w:rPr>
+                <w:rFonts w:ascii="Arial" w:eastAsia="Arial" w:hAnsi="Arial" w:cs="Arial"/>
+                <w:b w:val="0"/>
+                <w:color w:val="242424"/>
+                <w:sz w:val="24"/>
+                <w:szCs w:val="24"/>
+              </w:rPr>
+              <w:t>1</w:t>
+            </w:r>
+            <w:r>
+              <w:rPr>
+                <w:rFonts w:ascii="Arial" w:eastAsia="Arial" w:hAnsi="Arial" w:cs="Arial"/>
+                <w:b w:val="0"/>
+                <w:color w:val="242424"/>
+                <w:sz w:val="24"/>
+                <w:szCs w:val="24"/>
+              </w:rPr>
+              <w:t>/</w:t>
+            </w:r>
+            <w:r>
+              <w:rPr>
+                <w:rFonts w:ascii="Arial" w:eastAsia="Arial" w:hAnsi="Arial" w:cs="Arial"/>
+                <w:b w:val="0"/>
+                <w:color w:val="242424"/>
+                <w:sz w:val="24"/>
+                <w:szCs w:val="24"/>
+              </w:rPr>
+              <w:t>03</w:t>
             </w:r>
           </w:p>
         </w:tc>
@@ -2014,7 +1956,25 @@
                 <w:sz w:val="24"/>
                 <w:szCs w:val="24"/>
               </w:rPr>
-              <w:t>22/11</w:t>
+              <w:t>21</w:t>
+            </w:r>
+            <w:r>
+              <w:rPr>
+                <w:rFonts w:ascii="Arial" w:eastAsia="Arial" w:hAnsi="Arial" w:cs="Arial"/>
+                <w:color w:val="242424"/>
+                <w:sz w:val="24"/>
+                <w:szCs w:val="24"/>
+              </w:rPr>
+              <w:t>/</w:t>
+            </w:r>
+            <w:r>
+              <w:rPr>
+                <w:rFonts w:ascii="Arial" w:eastAsia="Arial" w:hAnsi="Arial" w:cs="Arial"/>
+                <w:color w:val="242424"/>
+                <w:sz w:val="24"/>
+                <w:szCs w:val="24"/>
+              </w:rPr>
+              <w:t>03</w:t>
             </w:r>
           </w:p>
         </w:tc>
@@ -2074,7 +2034,37 @@
                 <w:sz w:val="24"/>
                 <w:szCs w:val="24"/>
               </w:rPr>
-              <w:t>22/11</w:t>
+              <w:t>2</w:t>
+            </w:r>
+            <w:r>
+              <w:rPr>
+                <w:rFonts w:ascii="Arial" w:eastAsia="Arial" w:hAnsi="Arial" w:cs="Arial"/>
+                <w:b w:val="0"/>
+                <w:color w:val="242424"/>
+                <w:sz w:val="24"/>
+                <w:szCs w:val="24"/>
+              </w:rPr>
+              <w:t>1</w:t>
+            </w:r>
+            <w:r>
+              <w:rPr>
+                <w:rFonts w:ascii="Arial" w:eastAsia="Arial" w:hAnsi="Arial" w:cs="Arial"/>
+                <w:b w:val="0"/>
+                <w:color w:val="242424"/>
+                <w:sz w:val="24"/>
+                <w:szCs w:val="24"/>
+              </w:rPr>
+              <w:t>/</w:t>
+            </w:r>
+            <w:r>
+              <w:rPr>
+                <w:rFonts w:ascii="Arial" w:eastAsia="Arial" w:hAnsi="Arial" w:cs="Arial"/>
+                <w:b w:val="0"/>
+                <w:color w:val="242424"/>
+                <w:sz w:val="24"/>
+                <w:szCs w:val="24"/>
+              </w:rPr>
+              <w:t>03</w:t>
             </w:r>
           </w:p>
         </w:tc>
@@ -2100,7 +2090,16 @@
                 <w:sz w:val="24"/>
                 <w:szCs w:val="24"/>
               </w:rPr>
-              <w:t>22/11</w:t>
+              <w:t>2</w:t>
+            </w:r>
+            <w:r>
+              <w:rPr>
+                <w:rFonts w:ascii="Arial" w:eastAsia="Arial" w:hAnsi="Arial" w:cs="Arial"/>
+                <w:color w:val="242424"/>
+                <w:sz w:val="24"/>
+                <w:szCs w:val="24"/>
+              </w:rPr>
+              <w:t>1/03</w:t>
             </w:r>
           </w:p>
         </w:tc>
@@ -2126,7 +2125,91 @@
                 <w:sz w:val="24"/>
                 <w:szCs w:val="24"/>
               </w:rPr>
-              <w:t>Criação do MER-DER</w:t>
+              <w:t>Produção do arquivo ABNT</w:t>
+            </w:r>
+          </w:p>
+        </w:tc>
+      </w:tr>
+      <w:tr>
+        <w:trPr>
+          <w:trHeight w:val="292"/>
+        </w:trPr>
+        <w:tc>
+          <w:tcPr>
+            <w:cnfStyle w:val="001000000000" w:firstRow="0" w:lastRow="0" w:firstColumn="1" w:lastColumn="0" w:oddVBand="0" w:evenVBand="0" w:oddHBand="0" w:evenHBand="0" w:firstRowFirstColumn="0" w:firstRowLastColumn="0" w:lastRowFirstColumn="0" w:lastRowLastColumn="0"/>
+            <w:tcW w:w="843" w:type="dxa"/>
+          </w:tcPr>
+          <w:p>
+            <w:pPr>
+              <w:jc w:val="center"/>
+              <w:rPr>
+                <w:rFonts w:ascii="Arial" w:eastAsia="Arial" w:hAnsi="Arial" w:cs="Arial"/>
+                <w:b w:val="0"/>
+                <w:color w:val="242424"/>
+                <w:sz w:val="24"/>
+                <w:szCs w:val="24"/>
+              </w:rPr>
+            </w:pPr>
+            <w:r>
+              <w:rPr>
+                <w:rFonts w:ascii="Arial" w:eastAsia="Arial" w:hAnsi="Arial" w:cs="Arial"/>
+                <w:b w:val="0"/>
+                <w:color w:val="242424"/>
+                <w:sz w:val="24"/>
+                <w:szCs w:val="24"/>
+              </w:rPr>
+              <w:t>-</w:t>
+            </w:r>
+          </w:p>
+        </w:tc>
+        <w:tc>
+          <w:tcPr>
+            <w:tcW w:w="1417" w:type="dxa"/>
+          </w:tcPr>
+          <w:p>
+            <w:pPr>
+              <w:jc w:val="center"/>
+              <w:cnfStyle w:val="000000000000" w:firstRow="0" w:lastRow="0" w:firstColumn="0" w:lastColumn="0" w:oddVBand="0" w:evenVBand="0" w:oddHBand="0" w:evenHBand="0" w:firstRowFirstColumn="0" w:firstRowLastColumn="0" w:lastRowFirstColumn="0" w:lastRowLastColumn="0"/>
+              <w:rPr>
+                <w:rFonts w:ascii="Arial" w:eastAsia="Arial" w:hAnsi="Arial" w:cs="Arial"/>
+                <w:color w:val="242424"/>
+                <w:sz w:val="24"/>
+                <w:szCs w:val="24"/>
+              </w:rPr>
+            </w:pPr>
+            <w:r>
+              <w:rPr>
+                <w:rFonts w:ascii="Arial" w:eastAsia="Arial" w:hAnsi="Arial" w:cs="Arial"/>
+                <w:color w:val="242424"/>
+                <w:sz w:val="24"/>
+                <w:szCs w:val="24"/>
+              </w:rPr>
+              <w:t>24/03</w:t>
+            </w:r>
+          </w:p>
+        </w:tc>
+        <w:tc>
+          <w:tcPr>
+            <w:tcW w:w="5480" w:type="dxa"/>
+          </w:tcPr>
+          <w:p>
+            <w:pPr>
+              <w:cnfStyle w:val="000000000000" w:firstRow="0" w:lastRow="0" w:firstColumn="0" w:lastColumn="0" w:oddVBand="0" w:evenVBand="0" w:oddHBand="0" w:evenHBand="0" w:firstRowFirstColumn="0" w:firstRowLastColumn="0" w:lastRowFirstColumn="0" w:lastRowLastColumn="0"/>
+              <w:rPr>
+                <w:rFonts w:ascii="Arial" w:eastAsia="Arial" w:hAnsi="Arial" w:cs="Arial"/>
+                <w:color w:val="242424"/>
+                <w:sz w:val="24"/>
+                <w:szCs w:val="24"/>
+              </w:rPr>
+            </w:pPr>
+            <w:r>
+              <w:rPr>
+                <w:rFonts w:ascii="Arial" w:eastAsia="Arial" w:hAnsi="Arial" w:cs="Arial"/>
+                <w:color w:val="242424"/>
+                <w:sz w:val="24"/>
+                <w:szCs w:val="24"/>
+              </w:rPr>
+              <w:t>Entrega da primeira parte do trabalho</w:t>
             </w:r>
           </w:p>
         </w:tc>
@@ -2160,7 +2243,7 @@
                 <w:sz w:val="24"/>
                 <w:szCs w:val="24"/>
               </w:rPr>
-              <w:t>22/11</w:t>
+              <w:t>28/03</w:t>
             </w:r>
           </w:p>
         </w:tc>
@@ -2186,7 +2269,7 @@
                 <w:sz w:val="24"/>
                 <w:szCs w:val="24"/>
               </w:rPr>
-              <w:t>22/11</w:t>
+              <w:t>28/03</w:t>
             </w:r>
           </w:p>
         </w:tc>
@@ -2212,7 +2295,7 @@
                 <w:sz w:val="24"/>
                 <w:szCs w:val="24"/>
               </w:rPr>
-              <w:t>Produção do arquivo ABNT</w:t>
+              <w:t>Desenvolvimento da Interface</w:t>
             </w:r>
           </w:p>
         </w:tc>
@@ -2245,7 +2328,7 @@
                 <w:sz w:val="24"/>
                 <w:szCs w:val="24"/>
               </w:rPr>
-              <w:t>-</w:t>
+              <w:t>28/03</w:t>
             </w:r>
           </w:p>
         </w:tc>
@@ -2271,7 +2354,7 @@
                 <w:sz w:val="24"/>
                 <w:szCs w:val="24"/>
               </w:rPr>
-              <w:t>29/11</w:t>
+              <w:t>28/03</w:t>
             </w:r>
           </w:p>
         </w:tc>
@@ -2296,7 +2379,7 @@
                 <w:sz w:val="24"/>
                 <w:szCs w:val="24"/>
               </w:rPr>
-              <w:t>Entrega da primeira parte do trabalho</w:t>
+              <w:t>Desenvolvimento do banco de dados</w:t>
             </w:r>
           </w:p>
         </w:tc>
@@ -2312,14 +2395,24 @@
           </w:tcPr>
           <w:p>
             <w:pPr>
-              <w:spacing w:line="259" w:lineRule="auto"/>
-              <w:rPr>
-                <w:rFonts w:ascii="Arial" w:eastAsia="Arial" w:hAnsi="Arial" w:cs="Arial"/>
+              <w:rPr>
+                <w:rFonts w:ascii="Arial" w:eastAsia="Arial" w:hAnsi="Arial" w:cs="Arial"/>
+                <w:b w:val="0"/>
                 <w:color w:val="242424"/>
                 <w:sz w:val="24"/>
                 <w:szCs w:val="24"/>
               </w:rPr>
             </w:pPr>
+            <w:r>
+              <w:rPr>
+                <w:rFonts w:ascii="Arial" w:eastAsia="Arial" w:hAnsi="Arial" w:cs="Arial"/>
+                <w:b w:val="0"/>
+                <w:color w:val="242424"/>
+                <w:sz w:val="24"/>
+                <w:szCs w:val="24"/>
+              </w:rPr>
+              <w:t>28/03</w:t>
+            </w:r>
           </w:p>
         </w:tc>
         <w:tc>
@@ -2328,6 +2421,7 @@
           </w:tcPr>
           <w:p>
             <w:pPr>
+              <w:jc w:val="center"/>
               <w:cnfStyle w:val="000000000000" w:firstRow="0" w:lastRow="0" w:firstColumn="0" w:lastColumn="0" w:oddVBand="0" w:evenVBand="0" w:oddHBand="0" w:evenHBand="0" w:firstRowFirstColumn="0" w:firstRowLastColumn="0" w:lastRowFirstColumn="0" w:lastRowLastColumn="0"/>
               <w:rPr>
                 <w:rFonts w:ascii="Arial" w:eastAsia="Arial" w:hAnsi="Arial" w:cs="Arial"/>
@@ -2336,131 +2430,15 @@
                 <w:szCs w:val="24"/>
               </w:rPr>
             </w:pPr>
-          </w:p>
-        </w:tc>
-        <w:tc>
-          <w:tcPr>
-            <w:tcW w:w="5480" w:type="dxa"/>
-          </w:tcPr>
-          <w:p>
-            <w:pPr>
-              <w:spacing w:line="259" w:lineRule="auto"/>
-              <w:cnfStyle w:val="000000000000" w:firstRow="0" w:lastRow="0" w:firstColumn="0" w:lastColumn="0" w:oddVBand="0" w:evenVBand="0" w:oddHBand="0" w:evenHBand="0" w:firstRowFirstColumn="0" w:firstRowLastColumn="0" w:lastRowFirstColumn="0" w:lastRowLastColumn="0"/>
-              <w:rPr>
-                <w:rFonts w:ascii="Arial" w:eastAsia="Arial" w:hAnsi="Arial" w:cs="Arial"/>
-                <w:color w:val="242424"/>
-                <w:sz w:val="24"/>
-                <w:szCs w:val="24"/>
-              </w:rPr>
-            </w:pPr>
-            <w:r>
-              <w:rPr>
-                <w:rFonts w:ascii="Arial" w:eastAsia="Arial" w:hAnsi="Arial" w:cs="Arial"/>
-                <w:color w:val="242424"/>
-                <w:sz w:val="24"/>
-                <w:szCs w:val="24"/>
-              </w:rPr>
-              <w:t>Desenvolvimento da Interface</w:t>
-            </w:r>
-          </w:p>
-        </w:tc>
-      </w:tr>
-      <w:tr>
-        <w:trPr>
-          <w:trHeight w:val="292"/>
-        </w:trPr>
-        <w:tc>
-          <w:tcPr>
-            <w:cnfStyle w:val="001000000000" w:firstRow="0" w:lastRow="0" w:firstColumn="1" w:lastColumn="0" w:oddVBand="0" w:evenVBand="0" w:oddHBand="0" w:evenHBand="0" w:firstRowFirstColumn="0" w:firstRowLastColumn="0" w:lastRowFirstColumn="0" w:lastRowLastColumn="0"/>
-            <w:tcW w:w="843" w:type="dxa"/>
-          </w:tcPr>
-          <w:p>
-            <w:pPr>
-              <w:rPr>
-                <w:rFonts w:ascii="Arial" w:eastAsia="Arial" w:hAnsi="Arial" w:cs="Arial"/>
-                <w:color w:val="242424"/>
-                <w:sz w:val="24"/>
-                <w:szCs w:val="24"/>
-              </w:rPr>
-            </w:pPr>
-          </w:p>
-        </w:tc>
-        <w:tc>
-          <w:tcPr>
-            <w:tcW w:w="1417" w:type="dxa"/>
-          </w:tcPr>
-          <w:p>
-            <w:pPr>
-              <w:cnfStyle w:val="000000000000" w:firstRow="0" w:lastRow="0" w:firstColumn="0" w:lastColumn="0" w:oddVBand="0" w:evenVBand="0" w:oddHBand="0" w:evenHBand="0" w:firstRowFirstColumn="0" w:firstRowLastColumn="0" w:lastRowFirstColumn="0" w:lastRowLastColumn="0"/>
-              <w:rPr>
-                <w:rFonts w:ascii="Arial" w:eastAsia="Arial" w:hAnsi="Arial" w:cs="Arial"/>
-                <w:color w:val="242424"/>
-                <w:sz w:val="24"/>
-                <w:szCs w:val="24"/>
-              </w:rPr>
-            </w:pPr>
-          </w:p>
-        </w:tc>
-        <w:tc>
-          <w:tcPr>
-            <w:tcW w:w="5480" w:type="dxa"/>
-          </w:tcPr>
-          <w:p>
-            <w:pPr>
-              <w:cnfStyle w:val="000000000000" w:firstRow="0" w:lastRow="0" w:firstColumn="0" w:lastColumn="0" w:oddVBand="0" w:evenVBand="0" w:oddHBand="0" w:evenHBand="0" w:firstRowFirstColumn="0" w:firstRowLastColumn="0" w:lastRowFirstColumn="0" w:lastRowLastColumn="0"/>
-              <w:rPr>
-                <w:rFonts w:ascii="Arial" w:eastAsia="Arial" w:hAnsi="Arial" w:cs="Arial"/>
-                <w:color w:val="242424"/>
-                <w:sz w:val="24"/>
-                <w:szCs w:val="24"/>
-              </w:rPr>
-            </w:pPr>
-            <w:r>
-              <w:rPr>
-                <w:rFonts w:ascii="Arial" w:eastAsia="Arial" w:hAnsi="Arial" w:cs="Arial"/>
-                <w:color w:val="242424"/>
-                <w:sz w:val="24"/>
-                <w:szCs w:val="24"/>
-              </w:rPr>
-              <w:t>Desenvolvimento do banco de dados</w:t>
-            </w:r>
-          </w:p>
-        </w:tc>
-      </w:tr>
-      <w:tr>
-        <w:trPr>
-          <w:trHeight w:val="292"/>
-        </w:trPr>
-        <w:tc>
-          <w:tcPr>
-            <w:cnfStyle w:val="001000000000" w:firstRow="0" w:lastRow="0" w:firstColumn="1" w:lastColumn="0" w:oddVBand="0" w:evenVBand="0" w:oddHBand="0" w:evenHBand="0" w:firstRowFirstColumn="0" w:firstRowLastColumn="0" w:lastRowFirstColumn="0" w:lastRowLastColumn="0"/>
-            <w:tcW w:w="843" w:type="dxa"/>
-          </w:tcPr>
-          <w:p>
-            <w:pPr>
-              <w:rPr>
-                <w:rFonts w:ascii="Arial" w:eastAsia="Arial" w:hAnsi="Arial" w:cs="Arial"/>
-                <w:color w:val="242424"/>
-                <w:sz w:val="24"/>
-                <w:szCs w:val="24"/>
-              </w:rPr>
-            </w:pPr>
-          </w:p>
-        </w:tc>
-        <w:tc>
-          <w:tcPr>
-            <w:tcW w:w="1417" w:type="dxa"/>
-          </w:tcPr>
-          <w:p>
-            <w:pPr>
-              <w:cnfStyle w:val="000000000000" w:firstRow="0" w:lastRow="0" w:firstColumn="0" w:lastColumn="0" w:oddVBand="0" w:evenVBand="0" w:oddHBand="0" w:evenHBand="0" w:firstRowFirstColumn="0" w:firstRowLastColumn="0" w:lastRowFirstColumn="0" w:lastRowLastColumn="0"/>
-              <w:rPr>
-                <w:rFonts w:ascii="Arial" w:eastAsia="Arial" w:hAnsi="Arial" w:cs="Arial"/>
-                <w:color w:val="242424"/>
-                <w:sz w:val="24"/>
-                <w:szCs w:val="24"/>
-              </w:rPr>
-            </w:pPr>
+            <w:r>
+              <w:rPr>
+                <w:rFonts w:ascii="Arial" w:eastAsia="Arial" w:hAnsi="Arial" w:cs="Arial"/>
+                <w:color w:val="242424"/>
+                <w:sz w:val="24"/>
+                <w:szCs w:val="24"/>
+              </w:rPr>
+              <w:t>28/03</w:t>
+            </w:r>
           </w:p>
         </w:tc>
         <w:tc>
@@ -2513,11 +2491,22 @@
             <w:pPr>
               <w:rPr>
                 <w:rFonts w:ascii="Arial" w:eastAsia="Arial" w:hAnsi="Arial" w:cs="Arial"/>
+                <w:b w:val="0"/>
                 <w:color w:val="242424"/>
                 <w:sz w:val="24"/>
                 <w:szCs w:val="24"/>
               </w:rPr>
             </w:pPr>
+            <w:r>
+              <w:rPr>
+                <w:rFonts w:ascii="Arial" w:eastAsia="Arial" w:hAnsi="Arial" w:cs="Arial"/>
+                <w:b w:val="0"/>
+                <w:color w:val="242424"/>
+                <w:sz w:val="24"/>
+                <w:szCs w:val="24"/>
+              </w:rPr>
+              <w:t>14/04</w:t>
+            </w:r>
           </w:p>
         </w:tc>
         <w:tc>
@@ -2526,6 +2515,7 @@
           </w:tcPr>
           <w:p>
             <w:pPr>
+              <w:jc w:val="center"/>
               <w:cnfStyle w:val="000000000000" w:firstRow="0" w:lastRow="0" w:firstColumn="0" w:lastColumn="0" w:oddVBand="0" w:evenVBand="0" w:oddHBand="0" w:evenHBand="0" w:firstRowFirstColumn="0" w:firstRowLastColumn="0" w:lastRowFirstColumn="0" w:lastRowLastColumn="0"/>
               <w:rPr>
                 <w:rFonts w:ascii="Arial" w:eastAsia="Arial" w:hAnsi="Arial" w:cs="Arial"/>
@@ -2534,6 +2524,15 @@
                 <w:szCs w:val="24"/>
               </w:rPr>
             </w:pPr>
+            <w:r>
+              <w:rPr>
+                <w:rFonts w:ascii="Arial" w:eastAsia="Arial" w:hAnsi="Arial" w:cs="Arial"/>
+                <w:color w:val="242424"/>
+                <w:sz w:val="24"/>
+                <w:szCs w:val="24"/>
+              </w:rPr>
+              <w:t>14/04</w:t>
+            </w:r>
           </w:p>
         </w:tc>
         <w:tc>
@@ -2548,7 +2547,6 @@
                 <w:color w:val="242424"/>
                 <w:sz w:val="24"/>
                 <w:szCs w:val="24"/>
-                <w:u w:val="single"/>
               </w:rPr>
             </w:pPr>
             <w:r>
@@ -2558,43 +2556,7 @@
                 <w:sz w:val="24"/>
                 <w:szCs w:val="24"/>
               </w:rPr>
-              <w:t xml:space="preserve">Testes e </w:t>
-            </w:r>
-            <w:r>
-              <w:rPr>
-                <w:rFonts w:ascii="Arial" w:eastAsia="Arial" w:hAnsi="Arial" w:cs="Arial"/>
-                <w:color w:val="242424"/>
-                <w:sz w:val="24"/>
-                <w:szCs w:val="24"/>
-              </w:rPr>
-              <w:t>a</w:t>
-            </w:r>
-            <w:r>
-              <w:rPr>
-                <w:rFonts w:ascii="Arial" w:eastAsia="Arial" w:hAnsi="Arial" w:cs="Arial"/>
-                <w:color w:val="242424"/>
-                <w:sz w:val="24"/>
-                <w:szCs w:val="24"/>
-              </w:rPr>
-              <w:t xml:space="preserve">justes </w:t>
-            </w:r>
-            <w:r>
-              <w:rPr>
-                <w:rFonts w:ascii="Arial" w:eastAsia="Arial" w:hAnsi="Arial" w:cs="Arial"/>
-                <w:color w:val="242424"/>
-                <w:sz w:val="24"/>
-                <w:szCs w:val="24"/>
-              </w:rPr>
-              <w:t>f</w:t>
-            </w:r>
-            <w:r>
-              <w:rPr>
-                <w:rFonts w:ascii="Arial" w:eastAsia="Arial" w:hAnsi="Arial" w:cs="Arial"/>
-                <w:color w:val="242424"/>
-                <w:sz w:val="24"/>
-                <w:szCs w:val="24"/>
-              </w:rPr>
-              <w:t>inais</w:t>
+              <w:t>Realização do MER-DER</w:t>
             </w:r>
           </w:p>
         </w:tc>
@@ -2612,6 +2574,89 @@
             <w:pPr>
               <w:rPr>
                 <w:rFonts w:ascii="Arial" w:eastAsia="Arial" w:hAnsi="Arial" w:cs="Arial"/>
+                <w:b w:val="0"/>
+                <w:color w:val="242424"/>
+                <w:sz w:val="24"/>
+                <w:szCs w:val="24"/>
+              </w:rPr>
+            </w:pPr>
+            <w:r>
+              <w:rPr>
+                <w:rFonts w:ascii="Arial" w:eastAsia="Arial" w:hAnsi="Arial" w:cs="Arial"/>
+                <w:b w:val="0"/>
+                <w:color w:val="242424"/>
+                <w:sz w:val="24"/>
+                <w:szCs w:val="24"/>
+              </w:rPr>
+              <w:t>14/04</w:t>
+            </w:r>
+          </w:p>
+        </w:tc>
+        <w:tc>
+          <w:tcPr>
+            <w:tcW w:w="1417" w:type="dxa"/>
+          </w:tcPr>
+          <w:p>
+            <w:pPr>
+              <w:jc w:val="center"/>
+              <w:cnfStyle w:val="000000000000" w:firstRow="0" w:lastRow="0" w:firstColumn="0" w:lastColumn="0" w:oddVBand="0" w:evenVBand="0" w:oddHBand="0" w:evenHBand="0" w:firstRowFirstColumn="0" w:firstRowLastColumn="0" w:lastRowFirstColumn="0" w:lastRowLastColumn="0"/>
+              <w:rPr>
+                <w:rFonts w:ascii="Arial" w:eastAsia="Arial" w:hAnsi="Arial" w:cs="Arial"/>
+                <w:color w:val="242424"/>
+                <w:sz w:val="24"/>
+                <w:szCs w:val="24"/>
+              </w:rPr>
+            </w:pPr>
+            <w:r>
+              <w:rPr>
+                <w:rFonts w:ascii="Arial" w:eastAsia="Arial" w:hAnsi="Arial" w:cs="Arial"/>
+                <w:color w:val="242424"/>
+                <w:sz w:val="24"/>
+                <w:szCs w:val="24"/>
+              </w:rPr>
+              <w:t>14/04</w:t>
+            </w:r>
+          </w:p>
+        </w:tc>
+        <w:tc>
+          <w:tcPr>
+            <w:tcW w:w="5480" w:type="dxa"/>
+          </w:tcPr>
+          <w:p>
+            <w:pPr>
+              <w:cnfStyle w:val="000000000000" w:firstRow="0" w:lastRow="0" w:firstColumn="0" w:lastColumn="0" w:oddVBand="0" w:evenVBand="0" w:oddHBand="0" w:evenHBand="0" w:firstRowFirstColumn="0" w:firstRowLastColumn="0" w:lastRowFirstColumn="0" w:lastRowLastColumn="0"/>
+              <w:rPr>
+                <w:rFonts w:ascii="Arial" w:eastAsia="Arial" w:hAnsi="Arial" w:cs="Arial"/>
+                <w:color w:val="242424"/>
+                <w:sz w:val="24"/>
+                <w:szCs w:val="24"/>
+              </w:rPr>
+            </w:pPr>
+            <w:r>
+              <w:rPr>
+                <w:rFonts w:ascii="Arial" w:eastAsia="Arial" w:hAnsi="Arial" w:cs="Arial"/>
+                <w:color w:val="242424"/>
+                <w:sz w:val="24"/>
+                <w:szCs w:val="24"/>
+              </w:rPr>
+              <w:t>Simulação do aplicativo no FIGMA</w:t>
+            </w:r>
+          </w:p>
+        </w:tc>
+      </w:tr>
+      <w:tr>
+        <w:trPr>
+          <w:trHeight w:val="292"/>
+        </w:trPr>
+        <w:tc>
+          <w:tcPr>
+            <w:cnfStyle w:val="001000000000" w:firstRow="0" w:lastRow="0" w:firstColumn="1" w:lastColumn="0" w:oddVBand="0" w:evenVBand="0" w:oddHBand="0" w:evenHBand="0" w:firstRowFirstColumn="0" w:firstRowLastColumn="0" w:lastRowFirstColumn="0" w:lastRowLastColumn="0"/>
+            <w:tcW w:w="843" w:type="dxa"/>
+          </w:tcPr>
+          <w:p>
+            <w:pPr>
+              <w:rPr>
+                <w:rFonts w:ascii="Arial" w:eastAsia="Arial" w:hAnsi="Arial" w:cs="Arial"/>
                 <w:color w:val="242424"/>
                 <w:sz w:val="24"/>
                 <w:szCs w:val="24"/>
@@ -2647,6 +2692,105 @@
                 <w:color w:val="242424"/>
                 <w:sz w:val="24"/>
                 <w:szCs w:val="24"/>
+                <w:u w:val="single"/>
+              </w:rPr>
+            </w:pPr>
+            <w:r>
+              <w:rPr>
+                <w:rFonts w:ascii="Arial" w:eastAsia="Arial" w:hAnsi="Arial" w:cs="Arial"/>
+                <w:color w:val="242424"/>
+                <w:sz w:val="24"/>
+                <w:szCs w:val="24"/>
+              </w:rPr>
+              <w:t xml:space="preserve">Testes e </w:t>
+            </w:r>
+            <w:r>
+              <w:rPr>
+                <w:rFonts w:ascii="Arial" w:eastAsia="Arial" w:hAnsi="Arial" w:cs="Arial"/>
+                <w:color w:val="242424"/>
+                <w:sz w:val="24"/>
+                <w:szCs w:val="24"/>
+              </w:rPr>
+              <w:t>a</w:t>
+            </w:r>
+            <w:r>
+              <w:rPr>
+                <w:rFonts w:ascii="Arial" w:eastAsia="Arial" w:hAnsi="Arial" w:cs="Arial"/>
+                <w:color w:val="242424"/>
+                <w:sz w:val="24"/>
+                <w:szCs w:val="24"/>
+              </w:rPr>
+              <w:t xml:space="preserve">justes </w:t>
+            </w:r>
+            <w:r>
+              <w:rPr>
+                <w:rFonts w:ascii="Arial" w:eastAsia="Arial" w:hAnsi="Arial" w:cs="Arial"/>
+                <w:color w:val="242424"/>
+                <w:sz w:val="24"/>
+                <w:szCs w:val="24"/>
+              </w:rPr>
+              <w:t>f</w:t>
+            </w:r>
+            <w:r>
+              <w:rPr>
+                <w:rFonts w:ascii="Arial" w:eastAsia="Arial" w:hAnsi="Arial" w:cs="Arial"/>
+                <w:color w:val="242424"/>
+                <w:sz w:val="24"/>
+                <w:szCs w:val="24"/>
+              </w:rPr>
+              <w:t>inais</w:t>
+            </w:r>
+          </w:p>
+        </w:tc>
+      </w:tr>
+      <w:tr>
+        <w:trPr>
+          <w:trHeight w:val="292"/>
+        </w:trPr>
+        <w:tc>
+          <w:tcPr>
+            <w:cnfStyle w:val="001000000000" w:firstRow="0" w:lastRow="0" w:firstColumn="1" w:lastColumn="0" w:oddVBand="0" w:evenVBand="0" w:oddHBand="0" w:evenHBand="0" w:firstRowFirstColumn="0" w:firstRowLastColumn="0" w:lastRowFirstColumn="0" w:lastRowLastColumn="0"/>
+            <w:tcW w:w="843" w:type="dxa"/>
+          </w:tcPr>
+          <w:p>
+            <w:pPr>
+              <w:rPr>
+                <w:rFonts w:ascii="Arial" w:eastAsia="Arial" w:hAnsi="Arial" w:cs="Arial"/>
+                <w:color w:val="242424"/>
+                <w:sz w:val="24"/>
+                <w:szCs w:val="24"/>
+              </w:rPr>
+            </w:pPr>
+          </w:p>
+        </w:tc>
+        <w:tc>
+          <w:tcPr>
+            <w:tcW w:w="1417" w:type="dxa"/>
+          </w:tcPr>
+          <w:p>
+            <w:pPr>
+              <w:cnfStyle w:val="000000000000" w:firstRow="0" w:lastRow="0" w:firstColumn="0" w:lastColumn="0" w:oddVBand="0" w:evenVBand="0" w:oddHBand="0" w:evenHBand="0" w:firstRowFirstColumn="0" w:firstRowLastColumn="0" w:lastRowFirstColumn="0" w:lastRowLastColumn="0"/>
+              <w:rPr>
+                <w:rFonts w:ascii="Arial" w:eastAsia="Arial" w:hAnsi="Arial" w:cs="Arial"/>
+                <w:color w:val="242424"/>
+                <w:sz w:val="24"/>
+                <w:szCs w:val="24"/>
+              </w:rPr>
+            </w:pPr>
+          </w:p>
+        </w:tc>
+        <w:tc>
+          <w:tcPr>
+            <w:tcW w:w="5480" w:type="dxa"/>
+          </w:tcPr>
+          <w:p>
+            <w:pPr>
+              <w:cnfStyle w:val="000000000000" w:firstRow="0" w:lastRow="0" w:firstColumn="0" w:lastColumn="0" w:oddVBand="0" w:evenVBand="0" w:oddHBand="0" w:evenHBand="0" w:firstRowFirstColumn="0" w:firstRowLastColumn="0" w:lastRowFirstColumn="0" w:lastRowLastColumn="0"/>
+              <w:rPr>
+                <w:rFonts w:ascii="Arial" w:eastAsia="Arial" w:hAnsi="Arial" w:cs="Arial"/>
+                <w:color w:val="242424"/>
+                <w:sz w:val="24"/>
+                <w:szCs w:val="24"/>
               </w:rPr>
             </w:pPr>
             <w:r>
@@ -2797,7 +2941,100 @@
         </w:rPr>
       </w:pPr>
     </w:p>
-    <w:p/>
+    <w:p>
+      <w:pPr>
+        <w:jc w:val="both"/>
+        <w:rPr>
+          <w:rFonts w:ascii="Arial" w:eastAsia="Arial" w:hAnsi="Arial" w:cs="Arial"/>
+          <w:b/>
+          <w:bCs/>
+          <w:color w:val="000000" w:themeColor="text1"/>
+          <w:sz w:val="24"/>
+          <w:szCs w:val="24"/>
+        </w:rPr>
+      </w:pPr>
+      <w:r>
+        <w:rPr>
+          <w:rFonts w:ascii="Arial" w:eastAsia="Arial" w:hAnsi="Arial" w:cs="Arial"/>
+          <w:b/>
+          <w:bCs/>
+          <w:color w:val="000000" w:themeColor="text1"/>
+          <w:sz w:val="24"/>
+          <w:szCs w:val="24"/>
+        </w:rPr>
+        <w:t>MER-DER</w:t>
+      </w:r>
+    </w:p>
+    <w:p>
+      <w:pPr>
+        <w:jc w:val="both"/>
+        <w:rPr>
+          <w:rFonts w:ascii="Arial" w:eastAsia="Arial" w:hAnsi="Arial" w:cs="Arial"/>
+          <w:b/>
+          <w:bCs/>
+          <w:color w:val="000000" w:themeColor="text1"/>
+          <w:sz w:val="24"/>
+          <w:szCs w:val="24"/>
+        </w:rPr>
+      </w:pPr>
+    </w:p>
+    <w:p>
+      <w:r>
+        <w:rPr>
+          <w:noProof/>
+        </w:rPr>
+        <w:drawing>
+          <wp:inline distT="0" distB="0" distL="0" distR="0" wp14:anchorId="6FA9922E" wp14:editId="39B13F0F">
+            <wp:extent cx="5731510" cy="2098253"/>
+            <wp:effectExtent l="0" t="0" r="2540" b="0"/>
+            <wp:docPr id="1" name="Imagem 1"/>
+            <wp:cNvGraphicFramePr>
+              <a:graphicFrameLocks xmlns:a="http://schemas.openxmlformats.org/drawingml/2006/main" noChangeAspect="1"/>
+            </wp:cNvGraphicFramePr>
+            <a:graphic xmlns:a="http://schemas.openxmlformats.org/drawingml/2006/main">
+              <a:graphicData uri="http://schemas.openxmlformats.org/drawingml/2006/picture">
+                <pic:pic xmlns:pic="http://schemas.openxmlformats.org/drawingml/2006/picture">
+                  <pic:nvPicPr>
+                    <pic:cNvPr id="0" name="Picture 1"/>
+                    <pic:cNvPicPr>
+                      <a:picLocks noChangeAspect="1" noChangeArrowheads="1"/>
+                    </pic:cNvPicPr>
+                  </pic:nvPicPr>
+                  <pic:blipFill>
+                    <a:blip r:embed="rId7">
+                      <a:extLst>
+                        <a:ext uri="{28A0092B-C50C-407E-A947-70E740481C1C}">
+                          <a14:useLocalDpi xmlns:a14="http://schemas.microsoft.com/office/drawing/2010/main" val="0"/>
+                        </a:ext>
+                      </a:extLst>
+                    </a:blip>
+                    <a:srcRect/>
+                    <a:stretch>
+                      <a:fillRect/>
+                    </a:stretch>
+                  </pic:blipFill>
+                  <pic:spPr bwMode="auto">
+                    <a:xfrm>
+                      <a:off x="0" y="0"/>
+                      <a:ext cx="5731510" cy="2098253"/>
+                    </a:xfrm>
+                    <a:prstGeom prst="rect">
+                      <a:avLst/>
+                    </a:prstGeom>
+                    <a:noFill/>
+                    <a:ln>
+                      <a:noFill/>
+                    </a:ln>
+                  </pic:spPr>
+                </pic:pic>
+              </a:graphicData>
+            </a:graphic>
+          </wp:inline>
+        </w:drawing>
+      </w:r>
+      <w:bookmarkStart w:id="1" w:name="_GoBack"/>
+      <w:bookmarkEnd w:id="1"/>
+    </w:p>
     <w:sectPr>
       <w:pgSz w:w="11906" w:h="16838"/>
       <w:pgMar w:top="1440" w:right="1440" w:bottom="1440" w:left="1440" w:header="720" w:footer="720" w:gutter="0"/>
